--- a/ES.docx
+++ b/ES.docx
@@ -51,7 +51,13 @@
     <w:p/>
     <w:p>
       <w:r>
-        <w:t>索引 = 数据库  很多个</w:t>
+        <w:t xml:space="preserve">索引 = </w:t>
+      </w:r>
+      <w:r>
+        <w:t>表</w:t>
+      </w:r>
+      <w:r>
+        <w:t xml:space="preserve">  很多个</w:t>
       </w:r>
     </w:p>
     <w:p>
@@ -73,6 +79,12 @@
     <w:p>
       <w:r>
         <w:t>Nosql 非关系型 没办法链接查询</w:t>
+      </w:r>
+    </w:p>
+    <w:p/>
+    <w:p>
+      <w:r>
+        <w:t>头条的版本是没有type的 索引就是表.</w:t>
       </w:r>
     </w:p>
     <w:p>
@@ -130,7 +142,19 @@
     <w:p/>
     <w:p>
       <w:r>
-        <w:t>Numberofshards 分片数量</w:t>
+        <w:t>Number</w:t>
+      </w:r>
+      <w:r>
+        <w:t xml:space="preserve"> </w:t>
+      </w:r>
+      <w:r>
+        <w:t>of</w:t>
+      </w:r>
+      <w:r>
+        <w:t xml:space="preserve"> </w:t>
+      </w:r>
+      <w:r>
+        <w:t>shards 分片数量</w:t>
       </w:r>
     </w:p>
     <w:p>
@@ -250,7 +274,12 @@
     </w:p>
     <w:p>
       <w:r>
-        <w:t>基本类型 text是可以被分词的,keyword是不会被分词的.</w:t>
+        <w:t>基本类型 text</w:t>
+      </w:r>
+      <w:bookmarkStart w:id="0" w:name="_GoBack"/>
+      <w:bookmarkEnd w:id="0"/>
+      <w:r>
+        <w:t>是可以被分词的,keyword是不会被分词的.</w:t>
       </w:r>
     </w:p>
     <w:p/>
@@ -1153,7 +1182,6 @@
     </w:p>
     <w:p/>
     <w:p>
-      <w:bookmarkStart w:id="0" w:name="_GoBack"/>
       <w:r>
         <w:drawing>
           <wp:inline distT="0" distB="0" distL="114300" distR="114300">
@@ -1194,7 +1222,6 @@
         </w:drawing>
       </w:r>
     </w:p>
-    <w:bookmarkEnd w:id="0"/>
     <w:p>
       <w:r>
         <w:t>看上图的url 直接是ip端口 索引/type/id  就直接查询了</w:t>
@@ -1301,7 +1328,7 @@
     <w:lsdException w:qFormat="1" w:unhideWhenUsed="0" w:uiPriority="0" w:semiHidden="0" w:name="Title"/>
     <w:lsdException w:unhideWhenUsed="0" w:uiPriority="0" w:semiHidden="0" w:name="Closing"/>
     <w:lsdException w:unhideWhenUsed="0" w:uiPriority="0" w:semiHidden="0" w:name="Signature"/>
-    <w:lsdException w:unhideWhenUsed="0" w:uiPriority="0" w:name="Default Paragraph Font"/>
+    <w:lsdException w:qFormat="1" w:unhideWhenUsed="0" w:uiPriority="0" w:name="Default Paragraph Font"/>
     <w:lsdException w:unhideWhenUsed="0" w:uiPriority="0" w:semiHidden="0" w:name="Body Text"/>
     <w:lsdException w:unhideWhenUsed="0" w:uiPriority="0" w:semiHidden="0" w:name="Body Text Indent"/>
     <w:lsdException w:unhideWhenUsed="0" w:uiPriority="0" w:semiHidden="0" w:name="List Continue"/>
@@ -1339,7 +1366,7 @@
     <w:lsdException w:unhideWhenUsed="0" w:uiPriority="0" w:semiHidden="0" w:name="HTML Sample"/>
     <w:lsdException w:unhideWhenUsed="0" w:uiPriority="0" w:semiHidden="0" w:name="HTML Typewriter"/>
     <w:lsdException w:unhideWhenUsed="0" w:uiPriority="0" w:semiHidden="0" w:name="HTML Variable"/>
-    <w:lsdException w:unhideWhenUsed="0" w:uiPriority="0" w:name="Normal Table"/>
+    <w:lsdException w:qFormat="1" w:unhideWhenUsed="0" w:uiPriority="0" w:name="Normal Table"/>
     <w:lsdException w:unhideWhenUsed="0" w:uiPriority="0" w:semiHidden="0" w:name="annotation subject"/>
     <w:lsdException w:unhideWhenUsed="0" w:uiPriority="0" w:semiHidden="0" w:name="Table Simple 1"/>
     <w:lsdException w:unhideWhenUsed="0" w:uiPriority="0" w:semiHidden="0" w:name="Table Simple 2"/>
@@ -1541,11 +1568,13 @@
   <w:style w:type="character" w:default="1" w:styleId="4">
     <w:name w:val="Default Paragraph Font"/>
     <w:semiHidden/>
+    <w:qFormat/>
     <w:uiPriority w:val="0"/>
   </w:style>
   <w:style w:type="table" w:default="1" w:styleId="5">
     <w:name w:val="Normal Table"/>
     <w:semiHidden/>
+    <w:qFormat/>
     <w:uiPriority w:val="0"/>
     <w:tblPr>
       <w:tblCellMar>
